--- a/Лаба3/лаба3-1с-корпорат.docx
+++ b/Лаба3/лаба3-1с-корпорат.docx
@@ -1,6 +1,6 @@
 
 <file path=word/document.xml><?xml version="1.0" encoding="utf-8"?>
-<w:document xmlns:wpc="http://schemas.microsoft.com/office/word/2010/wordprocessingCanvas" xmlns:cx="http://schemas.microsoft.com/office/drawing/2014/chartex" xmlns:cx1="http://schemas.microsoft.com/office/drawing/2015/9/8/chartex" xmlns:cx2="http://schemas.microsoft.com/office/drawing/2015/10/21/chartex" xmlns:cx3="http://schemas.microsoft.com/office/drawing/2016/5/9/chartex" xmlns:cx4="http://schemas.microsoft.com/office/drawing/2016/5/10/chartex" xmlns:cx5="http://schemas.microsoft.com/office/drawing/2016/5/11/chartex" xmlns:cx6="http://schemas.microsoft.com/office/drawing/2016/5/12/chartex" xmlns:cx7="http://schemas.microsoft.com/office/drawing/2016/5/13/chartex" xmlns:cx8="http://schemas.microsoft.com/office/drawing/2016/5/14/chartex" xmlns:mc="http://schemas.openxmlformats.org/markup-compatibility/2006" xmlns:aink="http://schemas.microsoft.com/office/drawing/2016/ink" xmlns:am3d="http://schemas.microsoft.com/office/drawing/2017/model3d" xmlns:o="urn:schemas-microsoft-com:office:office" xmlns:r="http://schemas.openxmlformats.org/officeDocument/2006/relationships" xmlns:m="http://schemas.openxmlformats.org/officeDocument/2006/math" xmlns:v="urn:schemas-microsoft-com:vml" xmlns:wp14="http://schemas.microsoft.com/office/word/2010/wordprocessingDrawing" xmlns:wp="http://schemas.openxmlformats.org/drawingml/2006/wordprocessingDrawing" xmlns:w10="urn:schemas-microsoft-com:office:word" xmlns:w="http://schemas.openxmlformats.org/wordprocessingml/2006/main" xmlns:w14="http://schemas.microsoft.com/office/word/2010/wordml" xmlns:w15="http://schemas.microsoft.com/office/word/2012/wordml" xmlns:w16cex="http://schemas.microsoft.com/office/word/2018/wordml/cex" xmlns:w16cid="http://schemas.microsoft.com/office/word/2016/wordml/cid" xmlns:w16="http://schemas.microsoft.com/office/word/2018/wordml" xmlns:w16sdtdh="http://schemas.microsoft.com/office/word/2020/wordml/sdtdatahash" xmlns:w16se="http://schemas.microsoft.com/office/word/2015/wordml/symex" xmlns:wpg="http://schemas.microsoft.com/office/word/2010/wordprocessingGroup" xmlns:wpi="http://schemas.microsoft.com/office/word/2010/wordprocessingInk" xmlns:wne="http://schemas.microsoft.com/office/word/2006/wordml" xmlns:wps="http://schemas.microsoft.com/office/word/2010/wordprocessingShape" mc:Ignorable="w14 w15 w16se w16cid w16 w16cex w16sdtdh wp14">
+<w:document xmlns:wpc="http://schemas.microsoft.com/office/word/2010/wordprocessingCanvas" xmlns:cx="http://schemas.microsoft.com/office/drawing/2014/chartex" xmlns:cx1="http://schemas.microsoft.com/office/drawing/2015/9/8/chartex" xmlns:cx2="http://schemas.microsoft.com/office/drawing/2015/10/21/chartex" xmlns:cx3="http://schemas.microsoft.com/office/drawing/2016/5/9/chartex" xmlns:cx4="http://schemas.microsoft.com/office/drawing/2016/5/10/chartex" xmlns:cx5="http://schemas.microsoft.com/office/drawing/2016/5/11/chartex" xmlns:cx6="http://schemas.microsoft.com/office/drawing/2016/5/12/chartex" xmlns:cx7="http://schemas.microsoft.com/office/drawing/2016/5/13/chartex" xmlns:cx8="http://schemas.microsoft.com/office/drawing/2016/5/14/chartex" xmlns:mc="http://schemas.openxmlformats.org/markup-compatibility/2006" xmlns:aink="http://schemas.microsoft.com/office/drawing/2016/ink" xmlns:am3d="http://schemas.microsoft.com/office/drawing/2017/model3d" xmlns:o="urn:schemas-microsoft-com:office:office" xmlns:oel="http://schemas.microsoft.com/office/2019/extlst" xmlns:r="http://schemas.openxmlformats.org/officeDocument/2006/relationships" xmlns:m="http://schemas.openxmlformats.org/officeDocument/2006/math" xmlns:v="urn:schemas-microsoft-com:vml" xmlns:wp14="http://schemas.microsoft.com/office/word/2010/wordprocessingDrawing" xmlns:wp="http://schemas.openxmlformats.org/drawingml/2006/wordprocessingDrawing" xmlns:w10="urn:schemas-microsoft-com:office:word" xmlns:w="http://schemas.openxmlformats.org/wordprocessingml/2006/main" xmlns:w14="http://schemas.microsoft.com/office/word/2010/wordml" xmlns:w15="http://schemas.microsoft.com/office/word/2012/wordml" xmlns:w16cex="http://schemas.microsoft.com/office/word/2018/wordml/cex" xmlns:w16cid="http://schemas.microsoft.com/office/word/2016/wordml/cid" xmlns:w16="http://schemas.microsoft.com/office/word/2018/wordml" xmlns:w16sdtdh="http://schemas.microsoft.com/office/word/2020/wordml/sdtdatahash" xmlns:w16se="http://schemas.microsoft.com/office/word/2015/wordml/symex" xmlns:wpg="http://schemas.microsoft.com/office/word/2010/wordprocessingGroup" xmlns:wpi="http://schemas.microsoft.com/office/word/2010/wordprocessingInk" xmlns:wne="http://schemas.microsoft.com/office/word/2006/wordml" xmlns:wps="http://schemas.microsoft.com/office/word/2010/wordprocessingShape" mc:Ignorable="w14 w15 w16se w16cid w16 w16cex w16sdtdh wp14">
   <w:body>
     <w:p>
       <w:pPr>
@@ -123,7 +123,14 @@
           <w:color w:val="000000"/>
           <w:sz w:val="28"/>
         </w:rPr>
-        <w:t>Отчет по лабораторной работе №1</w:t>
+        <w:t>Отчет по лабораторной работе №</w:t>
+      </w:r>
+      <w:r>
+        <w:rPr>
+          <w:color w:val="000000"/>
+          <w:sz w:val="28"/>
+        </w:rPr>
+        <w:t>3</w:t>
       </w:r>
     </w:p>
     <w:p>
@@ -327,14 +334,7 @@
           <w:color w:val="000000"/>
           <w:sz w:val="28"/>
         </w:rPr>
-        <w:t xml:space="preserve"> работы: научиться работать </w:t>
-      </w:r>
-      <w:r>
-        <w:rPr>
-          <w:color w:val="000000"/>
-          <w:sz w:val="28"/>
-        </w:rPr>
-        <w:t>с массивами, структурами и соответствиями.</w:t>
+        <w:t xml:space="preserve"> работы: научиться работать с массивами, структурами и соответствиями.</w:t>
       </w:r>
     </w:p>
     <w:p>
@@ -445,6 +445,7 @@
       </w:pPr>
       <w:r>
         <w:rPr>
+          <w:noProof/>
           <w:sz w:val="28"/>
           <w:szCs w:val="28"/>
         </w:rPr>
@@ -570,6 +571,7 @@
       </w:pPr>
       <w:r>
         <w:rPr>
+          <w:noProof/>
           <w:color w:val="000000"/>
           <w:sz w:val="28"/>
           <w:szCs w:val="28"/>
@@ -659,6 +661,7 @@
       </w:pPr>
       <w:r>
         <w:rPr>
+          <w:noProof/>
           <w:color w:val="000000"/>
           <w:sz w:val="28"/>
           <w:szCs w:val="28"/>
@@ -768,6 +771,7 @@
       </w:pPr>
       <w:r>
         <w:rPr>
+          <w:noProof/>
           <w:color w:val="000000"/>
           <w:sz w:val="32"/>
           <w:szCs w:val="32"/>
@@ -854,6 +858,7 @@
       </w:pPr>
       <w:r>
         <w:rPr>
+          <w:noProof/>
           <w:color w:val="000000"/>
           <w:sz w:val="32"/>
           <w:szCs w:val="32"/>
@@ -963,6 +968,7 @@
       </w:pPr>
       <w:r>
         <w:rPr>
+          <w:noProof/>
           <w:color w:val="000000"/>
           <w:sz w:val="28"/>
           <w:szCs w:val="28"/>
@@ -1052,6 +1058,7 @@
       </w:pPr>
       <w:r>
         <w:rPr>
+          <w:noProof/>
           <w:color w:val="000000"/>
           <w:sz w:val="28"/>
           <w:szCs w:val="28"/>
@@ -1147,14 +1154,7 @@
           <w:sz w:val="28"/>
           <w:szCs w:val="28"/>
         </w:rPr>
-        <w:t>В массиве из 2n чисел найти сумму квадратов элементов с четными индексами и сумму кубов элементов с нечетными индексами</w:t>
-      </w:r>
-      <w:r>
-        <w:rPr>
-          <w:sz w:val="28"/>
-          <w:szCs w:val="28"/>
-        </w:rPr>
-        <w:t>.</w:t>
+        <w:t>В массиве из 2n чисел найти сумму квадратов элементов с четными индексами и сумму кубов элементов с нечетными индексами.</w:t>
       </w:r>
     </w:p>
     <w:p>
@@ -1171,6 +1171,7 @@
       </w:pPr>
       <w:r>
         <w:rPr>
+          <w:noProof/>
           <w:color w:val="000000"/>
           <w:sz w:val="32"/>
           <w:szCs w:val="32"/>
@@ -1262,6 +1263,7 @@
       </w:pPr>
       <w:r>
         <w:rPr>
+          <w:noProof/>
           <w:color w:val="000000"/>
           <w:sz w:val="28"/>
           <w:szCs w:val="28"/>
@@ -1388,6 +1390,7 @@
       </w:pPr>
       <w:r>
         <w:rPr>
+          <w:noProof/>
           <w:color w:val="000000"/>
           <w:sz w:val="32"/>
           <w:szCs w:val="32"/>
@@ -1476,6 +1479,7 @@
       </w:pPr>
       <w:r>
         <w:rPr>
+          <w:noProof/>
           <w:color w:val="000000"/>
           <w:sz w:val="28"/>
           <w:szCs w:val="28"/>
@@ -1588,6 +1592,7 @@
       </w:pPr>
       <w:r>
         <w:rPr>
+          <w:noProof/>
           <w:color w:val="000000"/>
           <w:sz w:val="32"/>
           <w:szCs w:val="32"/>
@@ -1676,6 +1681,7 @@
       </w:pPr>
       <w:r>
         <w:rPr>
+          <w:noProof/>
           <w:color w:val="000000"/>
           <w:sz w:val="28"/>
           <w:szCs w:val="28"/>
@@ -1762,21 +1768,7 @@
           <w:sz w:val="28"/>
           <w:szCs w:val="28"/>
         </w:rPr>
-        <w:t>В одномерном массиве хранится информация о ценах на 20 видов товаров.</w:t>
-      </w:r>
-      <w:r>
-        <w:rPr>
-          <w:sz w:val="28"/>
-          <w:szCs w:val="28"/>
-        </w:rPr>
-        <w:t xml:space="preserve"> </w:t>
-      </w:r>
-      <w:r>
-        <w:rPr>
-          <w:sz w:val="28"/>
-          <w:szCs w:val="28"/>
-        </w:rPr>
-        <w:t xml:space="preserve">Определить: а) цену самого дешевого товара и его порядковый номер; б) цену самого дорогого товара и его </w:t>
+        <w:t xml:space="preserve">В одномерном массиве хранится информация о ценах на 20 видов товаров. Определить: а) цену самого дешевого товара и его порядковый номер; б) цену самого дорогого товара и его </w:t>
       </w:r>
       <w:r>
         <w:rPr>
@@ -1806,6 +1798,7 @@
       </w:pPr>
       <w:r>
         <w:rPr>
+          <w:noProof/>
           <w:sz w:val="28"/>
           <w:szCs w:val="28"/>
         </w:rPr>
@@ -1890,6 +1883,7 @@
       </w:pPr>
       <w:r>
         <w:rPr>
+          <w:noProof/>
           <w:sz w:val="28"/>
           <w:szCs w:val="28"/>
         </w:rPr>
@@ -2011,6 +2005,7 @@
       </w:pPr>
       <w:r>
         <w:rPr>
+          <w:noProof/>
           <w:sz w:val="32"/>
           <w:szCs w:val="32"/>
         </w:rPr>
@@ -2059,6 +2054,7 @@
       </w:r>
       <w:r>
         <w:rPr>
+          <w:noProof/>
           <w:sz w:val="32"/>
           <w:szCs w:val="32"/>
         </w:rPr>
@@ -2143,6 +2139,7 @@
       </w:pPr>
       <w:r>
         <w:rPr>
+          <w:noProof/>
           <w:sz w:val="28"/>
           <w:szCs w:val="28"/>
         </w:rPr>
@@ -2246,6 +2243,7 @@
       </w:pPr>
       <w:r>
         <w:rPr>
+          <w:noProof/>
           <w:sz w:val="32"/>
           <w:szCs w:val="32"/>
         </w:rPr>
@@ -2321,27 +2319,21 @@
           <w:sz w:val="28"/>
           <w:szCs w:val="28"/>
         </w:rPr>
-        <w:t>по массивам</w:t>
-      </w:r>
-      <w:r>
-        <w:rPr>
-          <w:sz w:val="28"/>
-          <w:szCs w:val="28"/>
-        </w:rPr>
-        <w:t xml:space="preserve"> </w:t>
-      </w:r>
-    </w:p>
-    <w:p>
-      <w:pPr>
-        <w:pStyle w:val="a3"/>
-        <w:jc w:val="center"/>
-        <w:rPr>
-          <w:sz w:val="28"/>
-          <w:szCs w:val="28"/>
-        </w:rPr>
-      </w:pPr>
-      <w:r>
-        <w:rPr>
+        <w:t xml:space="preserve">по массивам </w:t>
+      </w:r>
+    </w:p>
+    <w:p>
+      <w:pPr>
+        <w:pStyle w:val="a3"/>
+        <w:jc w:val="center"/>
+        <w:rPr>
+          <w:sz w:val="28"/>
+          <w:szCs w:val="28"/>
+        </w:rPr>
+      </w:pPr>
+      <w:r>
+        <w:rPr>
+          <w:noProof/>
           <w:sz w:val="28"/>
           <w:szCs w:val="28"/>
         </w:rPr>
@@ -2453,6 +2445,7 @@
       </w:pPr>
       <w:r>
         <w:rPr>
+          <w:noProof/>
           <w:sz w:val="32"/>
           <w:szCs w:val="32"/>
         </w:rPr>
@@ -2521,6 +2514,7 @@
       </w:pPr>
       <w:r>
         <w:rPr>
+          <w:noProof/>
           <w:sz w:val="28"/>
           <w:szCs w:val="28"/>
         </w:rPr>
@@ -2575,14 +2569,7 @@
           <w:sz w:val="28"/>
           <w:szCs w:val="28"/>
         </w:rPr>
-        <w:t xml:space="preserve">Рисунок 21 – вывод первого номера </w:t>
-      </w:r>
-      <w:r>
-        <w:rPr>
-          <w:sz w:val="28"/>
-          <w:szCs w:val="28"/>
-        </w:rPr>
-        <w:t>по структурам</w:t>
+        <w:t>Рисунок 21 – вывод первого номера по структурам</w:t>
       </w:r>
     </w:p>
     <w:p>
@@ -2670,27 +2657,21 @@
           <w:sz w:val="28"/>
           <w:szCs w:val="28"/>
         </w:rPr>
-        <w:t xml:space="preserve">Рисунок 22 – решение второго задания </w:t>
-      </w:r>
-      <w:r>
-        <w:rPr>
-          <w:sz w:val="28"/>
-          <w:szCs w:val="28"/>
-        </w:rPr>
-        <w:t>по структурам</w:t>
-      </w:r>
-    </w:p>
-    <w:p>
-      <w:pPr>
-        <w:pStyle w:val="a3"/>
-        <w:jc w:val="center"/>
-        <w:rPr>
-          <w:sz w:val="28"/>
-          <w:szCs w:val="28"/>
-        </w:rPr>
-      </w:pPr>
-      <w:r>
-        <w:rPr>
+        <w:t>Рисунок 22 – решение второго задания по структурам</w:t>
+      </w:r>
+    </w:p>
+    <w:p>
+      <w:pPr>
+        <w:pStyle w:val="a3"/>
+        <w:jc w:val="center"/>
+        <w:rPr>
+          <w:sz w:val="28"/>
+          <w:szCs w:val="28"/>
+        </w:rPr>
+      </w:pPr>
+      <w:r>
+        <w:rPr>
+          <w:noProof/>
           <w:sz w:val="28"/>
           <w:szCs w:val="28"/>
         </w:rPr>
@@ -2746,14 +2727,7 @@
           <w:sz w:val="28"/>
           <w:szCs w:val="28"/>
         </w:rPr>
-        <w:t xml:space="preserve">Рисунок 23 – вывод второго задания </w:t>
-      </w:r>
-      <w:r>
-        <w:rPr>
-          <w:sz w:val="28"/>
-          <w:szCs w:val="28"/>
-        </w:rPr>
-        <w:t>по структурам</w:t>
+        <w:t>Рисунок 23 – вывод второго задания по структурам</w:t>
       </w:r>
     </w:p>
     <w:p>
@@ -2795,6 +2769,7 @@
       </w:pPr>
       <w:r>
         <w:rPr>
+          <w:noProof/>
           <w:sz w:val="32"/>
           <w:szCs w:val="32"/>
         </w:rPr>
@@ -2856,34 +2831,21 @@
           <w:sz w:val="28"/>
           <w:szCs w:val="28"/>
         </w:rPr>
-        <w:t xml:space="preserve"> – решение третьего номера</w:t>
-      </w:r>
-      <w:r>
-        <w:rPr>
-          <w:sz w:val="28"/>
-          <w:szCs w:val="28"/>
-        </w:rPr>
-        <w:t xml:space="preserve"> по структурам</w:t>
-      </w:r>
-      <w:r>
-        <w:rPr>
-          <w:sz w:val="28"/>
-          <w:szCs w:val="28"/>
-        </w:rPr>
-        <w:t xml:space="preserve"> </w:t>
-      </w:r>
-    </w:p>
-    <w:p>
-      <w:pPr>
-        <w:pStyle w:val="a3"/>
-        <w:jc w:val="center"/>
-        <w:rPr>
-          <w:sz w:val="28"/>
-          <w:szCs w:val="28"/>
-        </w:rPr>
-      </w:pPr>
-      <w:r>
-        <w:rPr>
+        <w:t xml:space="preserve"> – решение третьего номера по структурам </w:t>
+      </w:r>
+    </w:p>
+    <w:p>
+      <w:pPr>
+        <w:pStyle w:val="a3"/>
+        <w:jc w:val="center"/>
+        <w:rPr>
+          <w:sz w:val="28"/>
+          <w:szCs w:val="28"/>
+        </w:rPr>
+      </w:pPr>
+      <w:r>
+        <w:rPr>
+          <w:noProof/>
           <w:sz w:val="28"/>
           <w:szCs w:val="28"/>
         </w:rPr>
@@ -2939,14 +2901,7 @@
           <w:sz w:val="28"/>
           <w:szCs w:val="28"/>
         </w:rPr>
-        <w:t>Рисунок 25 – вывод третьего номера</w:t>
-      </w:r>
-      <w:r>
-        <w:rPr>
-          <w:sz w:val="28"/>
-          <w:szCs w:val="28"/>
-        </w:rPr>
-        <w:t xml:space="preserve"> по структурам</w:t>
+        <w:t>Рисунок 25 – вывод третьего номера по структурам</w:t>
       </w:r>
     </w:p>
     <w:p>
@@ -3002,6 +2957,7 @@
       </w:pPr>
       <w:r>
         <w:rPr>
+          <w:noProof/>
           <w:sz w:val="32"/>
           <w:szCs w:val="32"/>
         </w:rPr>
@@ -3070,6 +3026,7 @@
       </w:pPr>
       <w:r>
         <w:rPr>
+          <w:noProof/>
           <w:sz w:val="28"/>
           <w:szCs w:val="28"/>
         </w:rPr>
@@ -3233,6 +3190,7 @@
       </w:pPr>
       <w:r>
         <w:rPr>
+          <w:noProof/>
           <w:sz w:val="32"/>
           <w:szCs w:val="32"/>
         </w:rPr>
@@ -3301,6 +3259,7 @@
       </w:pPr>
       <w:r>
         <w:rPr>
+          <w:noProof/>
           <w:sz w:val="28"/>
           <w:szCs w:val="28"/>
         </w:rPr>
@@ -3532,6 +3491,7 @@
       </w:pPr>
       <w:r>
         <w:rPr>
+          <w:noProof/>
           <w:sz w:val="28"/>
           <w:szCs w:val="28"/>
         </w:rPr>
@@ -3649,6 +3609,7 @@
       </w:pPr>
       <w:r>
         <w:rPr>
+          <w:noProof/>
           <w:sz w:val="28"/>
           <w:szCs w:val="28"/>
         </w:rPr>
@@ -3718,6 +3679,7 @@
       </w:pPr>
       <w:r>
         <w:rPr>
+          <w:noProof/>
           <w:sz w:val="28"/>
           <w:szCs w:val="28"/>
         </w:rPr>
@@ -3814,6 +3776,7 @@
       </w:pPr>
       <w:r>
         <w:rPr>
+          <w:noProof/>
           <w:sz w:val="28"/>
           <w:szCs w:val="28"/>
         </w:rPr>
@@ -3882,6 +3845,7 @@
       </w:pPr>
       <w:r>
         <w:rPr>
+          <w:noProof/>
           <w:sz w:val="28"/>
           <w:szCs w:val="28"/>
         </w:rPr>
@@ -3971,6 +3935,7 @@
       </w:pPr>
       <w:r>
         <w:rPr>
+          <w:noProof/>
           <w:sz w:val="28"/>
           <w:szCs w:val="28"/>
         </w:rPr>
@@ -4018,6 +3983,7 @@
       </w:r>
       <w:r>
         <w:rPr>
+          <w:noProof/>
           <w:sz w:val="28"/>
           <w:szCs w:val="28"/>
         </w:rPr>
@@ -4088,6 +4054,7 @@
       </w:pPr>
       <w:r>
         <w:rPr>
+          <w:noProof/>
           <w:sz w:val="28"/>
           <w:szCs w:val="28"/>
         </w:rPr>
@@ -4205,7 +4172,7 @@
 </file>
 
 <file path=word/numbering.xml><?xml version="1.0" encoding="utf-8"?>
-<w:numbering xmlns:wpc="http://schemas.microsoft.com/office/word/2010/wordprocessingCanvas" xmlns:cx="http://schemas.microsoft.com/office/drawing/2014/chartex" xmlns:cx1="http://schemas.microsoft.com/office/drawing/2015/9/8/chartex" xmlns:cx2="http://schemas.microsoft.com/office/drawing/2015/10/21/chartex" xmlns:cx3="http://schemas.microsoft.com/office/drawing/2016/5/9/chartex" xmlns:cx4="http://schemas.microsoft.com/office/drawing/2016/5/10/chartex" xmlns:cx5="http://schemas.microsoft.com/office/drawing/2016/5/11/chartex" xmlns:cx6="http://schemas.microsoft.com/office/drawing/2016/5/12/chartex" xmlns:cx7="http://schemas.microsoft.com/office/drawing/2016/5/13/chartex" xmlns:cx8="http://schemas.microsoft.com/office/drawing/2016/5/14/chartex" xmlns:mc="http://schemas.openxmlformats.org/markup-compatibility/2006" xmlns:aink="http://schemas.microsoft.com/office/drawing/2016/ink" xmlns:am3d="http://schemas.microsoft.com/office/drawing/2017/model3d" xmlns:o="urn:schemas-microsoft-com:office:office" xmlns:r="http://schemas.openxmlformats.org/officeDocument/2006/relationships" xmlns:m="http://schemas.openxmlformats.org/officeDocument/2006/math" xmlns:v="urn:schemas-microsoft-com:vml" xmlns:wp14="http://schemas.microsoft.com/office/word/2010/wordprocessingDrawing" xmlns:wp="http://schemas.openxmlformats.org/drawingml/2006/wordprocessingDrawing" xmlns:w10="urn:schemas-microsoft-com:office:word" xmlns:w="http://schemas.openxmlformats.org/wordprocessingml/2006/main" xmlns:w14="http://schemas.microsoft.com/office/word/2010/wordml" xmlns:w15="http://schemas.microsoft.com/office/word/2012/wordml" xmlns:w16cex="http://schemas.microsoft.com/office/word/2018/wordml/cex" xmlns:w16cid="http://schemas.microsoft.com/office/word/2016/wordml/cid" xmlns:w16="http://schemas.microsoft.com/office/word/2018/wordml" xmlns:w16sdtdh="http://schemas.microsoft.com/office/word/2020/wordml/sdtdatahash" xmlns:w16se="http://schemas.microsoft.com/office/word/2015/wordml/symex" xmlns:wpg="http://schemas.microsoft.com/office/word/2010/wordprocessingGroup" xmlns:wpi="http://schemas.microsoft.com/office/word/2010/wordprocessingInk" xmlns:wne="http://schemas.microsoft.com/office/word/2006/wordml" xmlns:wps="http://schemas.microsoft.com/office/word/2010/wordprocessingShape" mc:Ignorable="w14 w15 w16se w16cid w16 w16cex w16sdtdh wp14">
+<w:numbering xmlns:wpc="http://schemas.microsoft.com/office/word/2010/wordprocessingCanvas" xmlns:cx="http://schemas.microsoft.com/office/drawing/2014/chartex" xmlns:cx1="http://schemas.microsoft.com/office/drawing/2015/9/8/chartex" xmlns:cx2="http://schemas.microsoft.com/office/drawing/2015/10/21/chartex" xmlns:cx3="http://schemas.microsoft.com/office/drawing/2016/5/9/chartex" xmlns:cx4="http://schemas.microsoft.com/office/drawing/2016/5/10/chartex" xmlns:cx5="http://schemas.microsoft.com/office/drawing/2016/5/11/chartex" xmlns:cx6="http://schemas.microsoft.com/office/drawing/2016/5/12/chartex" xmlns:cx7="http://schemas.microsoft.com/office/drawing/2016/5/13/chartex" xmlns:cx8="http://schemas.microsoft.com/office/drawing/2016/5/14/chartex" xmlns:mc="http://schemas.openxmlformats.org/markup-compatibility/2006" xmlns:aink="http://schemas.microsoft.com/office/drawing/2016/ink" xmlns:am3d="http://schemas.microsoft.com/office/drawing/2017/model3d" xmlns:o="urn:schemas-microsoft-com:office:office" xmlns:oel="http://schemas.microsoft.com/office/2019/extlst" xmlns:r="http://schemas.openxmlformats.org/officeDocument/2006/relationships" xmlns:m="http://schemas.openxmlformats.org/officeDocument/2006/math" xmlns:v="urn:schemas-microsoft-com:vml" xmlns:wp14="http://schemas.microsoft.com/office/word/2010/wordprocessingDrawing" xmlns:wp="http://schemas.openxmlformats.org/drawingml/2006/wordprocessingDrawing" xmlns:w10="urn:schemas-microsoft-com:office:word" xmlns:w="http://schemas.openxmlformats.org/wordprocessingml/2006/main" xmlns:w14="http://schemas.microsoft.com/office/word/2010/wordml" xmlns:w15="http://schemas.microsoft.com/office/word/2012/wordml" xmlns:w16cex="http://schemas.microsoft.com/office/word/2018/wordml/cex" xmlns:w16cid="http://schemas.microsoft.com/office/word/2016/wordml/cid" xmlns:w16="http://schemas.microsoft.com/office/word/2018/wordml" xmlns:w16sdtdh="http://schemas.microsoft.com/office/word/2020/wordml/sdtdatahash" xmlns:w16se="http://schemas.microsoft.com/office/word/2015/wordml/symex" xmlns:wpg="http://schemas.microsoft.com/office/word/2010/wordprocessingGroup" xmlns:wpi="http://schemas.microsoft.com/office/word/2010/wordprocessingInk" xmlns:wne="http://schemas.microsoft.com/office/word/2006/wordml" xmlns:wps="http://schemas.microsoft.com/office/word/2010/wordprocessingShape" mc:Ignorable="w14 w15 w16se w16cid w16 w16cex w16sdtdh wp14">
   <w:abstractNum w:abstractNumId="0" w15:restartNumberingAfterBreak="0">
     <w:nsid w:val="063A0B79"/>
     <w:multiLevelType w:val="hybridMultilevel"/>
@@ -4967,28 +4934,28 @@
       </w:rPr>
     </w:lvl>
   </w:abstractNum>
-  <w:num w:numId="1">
+  <w:num w:numId="1" w16cid:durableId="1222133099">
     <w:abstractNumId w:val="0"/>
   </w:num>
-  <w:num w:numId="2">
+  <w:num w:numId="2" w16cid:durableId="1355577012">
     <w:abstractNumId w:val="3"/>
   </w:num>
-  <w:num w:numId="3">
+  <w:num w:numId="3" w16cid:durableId="1450247384">
     <w:abstractNumId w:val="7"/>
   </w:num>
-  <w:num w:numId="4">
+  <w:num w:numId="4" w16cid:durableId="1834298827">
     <w:abstractNumId w:val="2"/>
   </w:num>
-  <w:num w:numId="5">
+  <w:num w:numId="5" w16cid:durableId="1309894526">
     <w:abstractNumId w:val="6"/>
   </w:num>
-  <w:num w:numId="6">
+  <w:num w:numId="6" w16cid:durableId="1660039232">
     <w:abstractNumId w:val="4"/>
   </w:num>
-  <w:num w:numId="7">
+  <w:num w:numId="7" w16cid:durableId="857087280">
     <w:abstractNumId w:val="1"/>
   </w:num>
-  <w:num w:numId="8">
+  <w:num w:numId="8" w16cid:durableId="2076273706">
     <w:abstractNumId w:val="5"/>
   </w:num>
 </w:numbering>
